--- a/Présentation rapport de stage/Oral rapport de stage en neurologie.docx
+++ b/Présentation rapport de stage/Oral rapport de stage en neurologie.docx
@@ -111,9 +111,48 @@
     </w:p>
     <w:p>
       <w:r>
-        <w:t>J’ai envie d’aider les gens, d’avoir un contact humain, j’aime l’aspect intellectuel et le fait d’apporter de l’aide aux gens. J’ai un cousin cardiologue que j’admire, ma tante a été secouriste à la croix rouge. J’ai une maladie cardiaque et des problèmes de santé mentale, j’ai côtoyé beaucoup de médecins</w:t>
-      </w:r>
-      <w:r>
+        <w:t xml:space="preserve">J’ai envie </w:t>
+      </w:r>
+      <w:r>
+        <w:rPr>
+          <w:highlight w:val="yellow"/>
+        </w:rPr>
+        <w:t>d’aider les gens</w:t>
+      </w:r>
+      <w:r>
+        <w:t xml:space="preserve">, d’avoir un </w:t>
+      </w:r>
+      <w:r>
+        <w:rPr>
+          <w:highlight w:val="yellow"/>
+        </w:rPr>
+        <w:t>contact humain</w:t>
+      </w:r>
+      <w:r>
+        <w:t xml:space="preserve">, j’aime </w:t>
+      </w:r>
+      <w:r>
+        <w:rPr>
+          <w:highlight w:val="yellow"/>
+        </w:rPr>
+        <w:t>l’aspect intellectuel</w:t>
+      </w:r>
+      <w:r>
+        <w:t xml:space="preserve">. </w:t>
+      </w:r>
+      <w:r>
+        <w:t xml:space="preserve">J’ai un cousin cardiologue que j’admire, ma tante a été secouriste à la croix rouge. J’ai une maladie cardiaque et des problèmes de santé mentale, j’ai </w:t>
+      </w:r>
+      <w:r>
+        <w:rPr>
+          <w:highlight w:val="yellow"/>
+        </w:rPr>
+        <w:t>côtoyé beaucoup de médecins</w:t>
+      </w:r>
+      <w:r>
+        <w:rPr>
+          <w:highlight w:val="yellow"/>
+        </w:rPr>
         <w:t>.</w:t>
       </w:r>
     </w:p>
@@ -132,7 +171,25 @@
     </w:p>
     <w:p>
       <w:r>
-        <w:t>J’ai actuellement l’idée de faire de la neurologie par ce que cerveau siège de la conscience et applications très variées…</w:t>
+        <w:t xml:space="preserve">J’ai actuellement l’idée de faire de la neurologie par ce que </w:t>
+      </w:r>
+      <w:r>
+        <w:rPr>
+          <w:highlight w:val="yellow"/>
+        </w:rPr>
+        <w:t>cerveau siège de la conscience</w:t>
+      </w:r>
+      <w:r>
+        <w:t xml:space="preserve"> et </w:t>
+      </w:r>
+      <w:r>
+        <w:rPr>
+          <w:highlight w:val="yellow"/>
+        </w:rPr>
+        <w:t>applications très variées</w:t>
+      </w:r>
+      <w:r>
+        <w:t>…</w:t>
       </w:r>
     </w:p>
     <w:p>
@@ -145,7 +202,16 @@
         </w:rPr>
       </w:pPr>
       <w:r>
-        <w:t>J’ai besoin de comprendre comment fonctionne</w:t>
+        <w:t xml:space="preserve">J’ai </w:t>
+      </w:r>
+      <w:r>
+        <w:rPr>
+          <w:highlight w:val="yellow"/>
+        </w:rPr>
+        <w:t>besoin de comprendre</w:t>
+      </w:r>
+      <w:r>
+        <w:t xml:space="preserve"> comment fonctionne</w:t>
       </w:r>
       <w:r>
         <w:t>nt</w:t>
@@ -157,7 +223,25 @@
         <w:t xml:space="preserve"> les choses d’une manière générale et particulièrement</w:t>
       </w:r>
       <w:r>
-        <w:t xml:space="preserve"> le cerveau, comment fonctionne la conscience, neurologie ou psychiatrie</w:t>
+        <w:t xml:space="preserve"> le cerveau, comment fonctionne </w:t>
+      </w:r>
+      <w:r>
+        <w:rPr>
+          <w:highlight w:val="yellow"/>
+        </w:rPr>
+        <w:t>la conscience</w:t>
+      </w:r>
+      <w:r>
+        <w:rPr>
+          <w:highlight w:val="yellow"/>
+        </w:rPr>
+        <w:t> </w:t>
+      </w:r>
+      <w:r>
+        <w:t>:</w:t>
+      </w:r>
+      <w:r>
+        <w:t xml:space="preserve"> neurologie ou psychiatrie</w:t>
       </w:r>
       <w:r>
         <w:br w:type="page"/>
@@ -185,7 +269,13 @@
         <w:t>hôpital</w:t>
       </w:r>
       <w:r>
-        <w:t>. Les patients tournent beaucoup dans le service, notamment à cause du manque de place</w:t>
+        <w:t xml:space="preserve">. Les patients tournent beaucoup dans le service, notamment à cause du </w:t>
+      </w:r>
+      <w:r>
+        <w:rPr>
+          <w:highlight w:val="yellow"/>
+        </w:rPr>
+        <w:t>manque de place</w:t>
       </w:r>
       <w:r>
         <w:t>, ils ne peuvent pas rester longtemps.</w:t>
@@ -196,7 +286,34 @@
     </w:p>
     <w:p>
       <w:r>
-        <w:t>J’ai pu noter certains problèmes d’organisation ainsi que le manque de place et de personnel soignant, ayant un impact sur la qualité des soins : certains patients auraient pu rester plus, d’autres sont partis avant d’avoir passé tous les examens standards…</w:t>
+        <w:t xml:space="preserve">J’ai pu noter certains </w:t>
+      </w:r>
+      <w:r>
+        <w:rPr>
+          <w:highlight w:val="yellow"/>
+        </w:rPr>
+        <w:t>problèmes d’organisation</w:t>
+      </w:r>
+      <w:r>
+        <w:t xml:space="preserve"> ainsi que le </w:t>
+      </w:r>
+      <w:r>
+        <w:rPr>
+          <w:highlight w:val="yellow"/>
+        </w:rPr>
+        <w:t>manque de place et de personnel soignant</w:t>
+      </w:r>
+      <w:r>
+        <w:t xml:space="preserve">, ayant </w:t>
+      </w:r>
+      <w:r>
+        <w:rPr>
+          <w:highlight w:val="yellow"/>
+        </w:rPr>
+        <w:t>un impact sur la qualité des soins</w:t>
+      </w:r>
+      <w:r>
+        <w:t> : certains patients auraient pu rester plus, d’autres sont partis avant d’avoir passé tous les examens standards…</w:t>
       </w:r>
     </w:p>
     <w:p>
@@ -204,6 +321,9 @@
         <w:t xml:space="preserve">Organisation : </w:t>
       </w:r>
       <w:r>
+        <w:rPr>
+          <w:highlight w:val="yellow"/>
+        </w:rPr>
         <w:t>problèmes informatiques</w:t>
       </w:r>
       <w:r>
@@ -212,13 +332,28 @@
     </w:p>
     <w:p>
       <w:r>
-        <w:t>Beaucoup de papiers à faire pour chaque patient, prenant beaucoup de temps</w:t>
+        <w:rPr>
+          <w:highlight w:val="yellow"/>
+        </w:rPr>
+        <w:t>Beaucoup de papiers à faire</w:t>
+      </w:r>
+      <w:r>
+        <w:t xml:space="preserve"> pour chaque patient, prenant beaucoup de temps</w:t>
       </w:r>
     </w:p>
     <w:p/>
     <w:p>
       <w:r>
-        <w:t>Les patients admis au sein du service de neurologie sont souvent là pour des problèmes graves, j’ai principalement vu des patients ayant été victime d’</w:t>
+        <w:t xml:space="preserve">Les patients admis au sein du service de neurologie sont souvent là pour des </w:t>
+      </w:r>
+      <w:r>
+        <w:rPr>
+          <w:highlight w:val="yellow"/>
+        </w:rPr>
+        <w:t>problèmes graves</w:t>
+      </w:r>
+      <w:r>
+        <w:t>, j’ai principalement vu des patients ayant été victime d’</w:t>
       </w:r>
       <w:r>
         <w:t>AVC</w:t>
@@ -235,12 +370,61 @@
         <w:t>intéressant</w:t>
       </w:r>
       <w:r>
-        <w:t xml:space="preserve"> sous un angle différent, malgré tout je vais exposer : (ajouter cas)</w:t>
-      </w:r>
-    </w:p>
-    <w:p>
-      <w:r>
-        <w:t>Problématiques : prendre des risques pour soigner, dégrader un truc pour en soigner un autre</w:t>
+        <w:t xml:space="preserve"> sous un angle différent, malgré tout je vais exposer </w:t>
+      </w:r>
+      <w:r>
+        <w:rPr>
+          <w:highlight w:val="yellow"/>
+        </w:rPr>
+        <w:t>: (ajouter cas)</w:t>
+      </w:r>
+    </w:p>
+    <w:p/>
+    <w:p>
+      <w:pPr>
+        <w:rPr>
+          <w:color w:val="4472C4" w:themeColor="accent1"/>
+        </w:rPr>
+      </w:pPr>
+      <w:r>
+        <w:rPr>
+          <w:color w:val="4472C4" w:themeColor="accent1"/>
+        </w:rPr>
+        <w:t xml:space="preserve">J’ai rencontré un patient d’une quarantaine d’années, chauffeur routier, souffrant de névrite optique à anticorps anti-MOG. Il présente de gros problèmes de vue, distinguant uniquement des formes floues. Quelques jours après le début d’un traitement par immunosuppresseurs (traitement limitant l’action du système immunitaire, bénéfique dans le cas de maladie auto-immune) et corticoïdes son état semble s’améliorer, il présente cependant des lésions irréversibles du nerf optique. Il nous indique souhaiter continuer à conduire malgré son état, le Dr. MINIER a </w:t>
+      </w:r>
+      <w:r>
+        <w:rPr>
+          <w:color w:val="4472C4" w:themeColor="accent1"/>
+          <w:highlight w:val="yellow"/>
+        </w:rPr>
+        <w:t>su faire preuve de pédagogie</w:t>
+      </w:r>
+      <w:r>
+        <w:rPr>
+          <w:color w:val="4472C4" w:themeColor="accent1"/>
+        </w:rPr>
+        <w:t xml:space="preserve"> afin de lui faire comprendre que cela ne pourrait être possible, tout en le ménageant.</w:t>
+      </w:r>
+    </w:p>
+    <w:p/>
+    <w:p>
+      <w:r>
+        <w:rPr>
+          <w:highlight w:val="yellow"/>
+        </w:rPr>
+        <w:t>Problématiques</w:t>
+      </w:r>
+      <w:r>
+        <w:t xml:space="preserve"> de soins</w:t>
+      </w:r>
+      <w:r>
+        <w:t xml:space="preserve"> : </w:t>
+      </w:r>
+      <w:r>
+        <w:t xml:space="preserve">rôle du médecin dans l’annonce et la prise en charge des maladies : </w:t>
+      </w:r>
+      <w:r>
+        <w:t>prendre des risques pour soigner, dégrader un truc pour en soigner un autre</w:t>
       </w:r>
       <w:r>
         <w:t xml:space="preserve"> (ex patient maladie </w:t>
@@ -252,6 +436,8 @@
         <w:t>, on doit supprimer le système immunitaire mais ça risque d’ouvrir la porte à d’autres maladies)</w:t>
       </w:r>
     </w:p>
+    <w:p/>
+    <w:p/>
     <w:p>
       <w:pPr>
         <w:rPr>
@@ -298,12 +484,61 @@
     </w:p>
     <w:p>
       <w:r>
-        <w:t>Pathologies rencontrées variées (symptôme AVC différents selon la partie du cerveau touchée, maladie de parkinson, anticorps anti-MOG…), analyse des symptômes différente en neurologie, un symptôme n’est pas forcément lié directement à une pathologie donnée, travail d’analyse plus fin</w:t>
-      </w:r>
-    </w:p>
-    <w:p>
-      <w:r>
-        <w:t>Ce que j’en retire par rapport à l’hôpital : être médecin à l’hôpital est différent de médecin en cabinet, gestion administrative de l’hôpital quasi aussi importante que la gestion des patients entrants et sortants</w:t>
+        <w:rPr>
+          <w:highlight w:val="yellow"/>
+        </w:rPr>
+        <w:t>Pathologies rencontrées variées</w:t>
+      </w:r>
+      <w:r>
+        <w:t xml:space="preserve"> (symptôme AVC différents selon la partie du cerveau touchée, maladie de parkinson, anticorps anti-MOG…)</w:t>
+      </w:r>
+      <w:r>
+        <w:t xml:space="preserve">. Mon </w:t>
+      </w:r>
+      <w:r>
+        <w:rPr>
+          <w:highlight w:val="yellow"/>
+        </w:rPr>
+        <w:t>idée vague</w:t>
+      </w:r>
+      <w:r>
+        <w:t xml:space="preserve"> « le cerveau contrôle tout » a à la fois été </w:t>
+      </w:r>
+      <w:r>
+        <w:rPr>
+          <w:highlight w:val="yellow"/>
+        </w:rPr>
+        <w:t>confirmée et affinée</w:t>
+      </w:r>
+      <w:r>
+        <w:t>, beaucoup d’AVC différents selon la partie touchée, chaque cas était différent, les symptômes et la gravité avaient une variance importante</w:t>
+      </w:r>
+    </w:p>
+    <w:p>
+      <w:pPr>
+        <w:rPr>
+          <w:color w:val="4472C4" w:themeColor="accent1"/>
+        </w:rPr>
+      </w:pPr>
+      <w:r>
+        <w:rPr>
+          <w:color w:val="4472C4" w:themeColor="accent1"/>
+        </w:rPr>
+        <w:t>AVC « je repars le lendemain », AVC « je deviens hémiplégique », AVC « je perds la parole », AVC « paralysie faciale »</w:t>
+      </w:r>
+    </w:p>
+    <w:p>
+      <w:r>
+        <w:t>B</w:t>
+      </w:r>
+      <w:r>
+        <w:t>eaucoup de travail par imagerie</w:t>
+      </w:r>
+      <w:r>
+        <w:t xml:space="preserve">, place de l’imagerie importante, </w:t>
+      </w:r>
+      <w:r>
+        <w:t>secteur très lié aux progrès de l’imagerie</w:t>
       </w:r>
     </w:p>
     <w:p/>
@@ -322,45 +557,108 @@
     </w:p>
     <w:p>
       <w:r>
-        <w:t>Neurologie : pas un des services où il y a le plus de geste technique (ponction lombaire) mais beaucoup de lecture de résultats d’analyses, d’IRM, scanner. En pratique il y a aussi de la passation de tests afin de juger le degré des pathologies.</w:t>
-      </w:r>
-    </w:p>
-    <w:p>
-      <w:r>
-        <w:t>J’étais avec le chef de service qui ne fait pas</w:t>
-      </w:r>
-      <w:r>
-        <w:t xml:space="preserve"> exactement</w:t>
-      </w:r>
-      <w:r>
-        <w:t xml:space="preserve"> la même chose qu’un médecin classique, plus de paperasse</w:t>
+        <w:t>Neurologie : pas un des services où il y a le plus de geste technique (ponction lombaire</w:t>
+      </w:r>
+      <w:r>
+        <w:t xml:space="preserve">, geste très </w:t>
+      </w:r>
+      <w:r>
+        <w:t>technique,</w:t>
+      </w:r>
+      <w:r>
+        <w:t xml:space="preserve"> demandant de la précision, risques</w:t>
+      </w:r>
+      <w:r>
+        <w:t> </w:t>
+      </w:r>
+      <w:r>
+        <w:rPr>
+          <w:highlight w:val="yellow"/>
+        </w:rPr>
+        <w:t>: j’ai pu faire passer des tests mais je n’ai pas pu faire de PL</w:t>
+      </w:r>
+      <w:r>
+        <w:t>) mais beaucoup de lecture de résultats d’analyses, d’IRM, scanner. En pratique il y a aussi de la passation de tests afin de juger le degré des pathologies.</w:t>
       </w:r>
     </w:p>
     <w:p/>
     <w:p>
-      <w:pPr>
+      <w:r>
         <w:rPr>
           <w:u w:val="single"/>
         </w:rPr>
-      </w:pPr>
-      <w:r>
-        <w:rPr>
-          <w:u w:val="single"/>
-        </w:rPr>
         <w:t>Savoir être :</w:t>
       </w:r>
-    </w:p>
-    <w:p>
       <w:r>
         <w:t xml:space="preserve"> </w:t>
       </w:r>
-      <w:r>
-        <w:t>Être médecin est différent selon si on est généraliste, cardio, neuro… pathologies rencontrées plus ou moins graves</w:t>
-      </w:r>
-    </w:p>
-    <w:p>
-      <w:r>
-        <w:t>Pas la même implication affective en fonction du service, le service de neurologie fait partie des services avec les patients atteints des pathologies les plus graves</w:t>
+    </w:p>
+    <w:p>
+      <w:r>
+        <w:rPr>
+          <w:highlight w:val="yellow"/>
+        </w:rPr>
+        <w:t>Empathie</w:t>
+      </w:r>
+      <w:r>
+        <w:t xml:space="preserve"> (comprendre intellectuellement ce que vit et ressent le patient), </w:t>
+      </w:r>
+      <w:r>
+        <w:rPr>
+          <w:highlight w:val="yellow"/>
+        </w:rPr>
+        <w:t>pas de sympathie</w:t>
+      </w:r>
+      <w:r>
+        <w:t xml:space="preserve"> (éprouver avec autrui mais sans porter sur nos épaules), </w:t>
+      </w:r>
+      <w:r>
+        <w:rPr>
+          <w:highlight w:val="yellow"/>
+        </w:rPr>
+        <w:t>pas de compassion</w:t>
+      </w:r>
+      <w:r>
+        <w:t xml:space="preserve"> (souffrir avec, porter la douleur)</w:t>
+      </w:r>
+    </w:p>
+    <w:p>
+      <w:r>
+        <w:t>Pas compassion</w:t>
+      </w:r>
+      <w:r>
+        <w:t> :</w:t>
+      </w:r>
+      <w:r>
+        <w:t xml:space="preserve"> logique. Pas sympathie par ce que même si l’émotion n’est pas aussi intense que celle du patient, le jugement est biaisé. Bien observé pour la personne « devenant aveugle » (anticorps anti-MOG), chauffeur routier ne pouvant plus travailler.</w:t>
+      </w:r>
+    </w:p>
+    <w:p>
+      <w:r>
+        <w:t xml:space="preserve"> </w:t>
+      </w:r>
+      <w:r>
+        <w:rPr>
+          <w:highlight w:val="yellow"/>
+        </w:rPr>
+        <w:t>Être médecin est différent</w:t>
+      </w:r>
+      <w:r>
+        <w:t xml:space="preserve"> selon si on est généraliste, cardio, neuro… pathologies rencontrées plus ou moins graves</w:t>
+      </w:r>
+      <w:r>
+        <w:t> </w:t>
+      </w:r>
+    </w:p>
+    <w:p>
+      <w:r>
+        <w:rPr>
+          <w:highlight w:val="yellow"/>
+        </w:rPr>
+        <w:t>Pas la même implication affective en fonction du service</w:t>
+      </w:r>
+      <w:r>
+        <w:t>, le service de neurologie fait partie des services avec les patients atteints des pathologies les plus graves</w:t>
       </w:r>
       <w:r>
         <w:t>,</w:t>
@@ -372,7 +670,13 @@
         <w:t>être</w:t>
       </w:r>
       <w:r>
-        <w:t xml:space="preserve"> conscient des enjeux émotionnels</w:t>
+        <w:t xml:space="preserve"> conscient des </w:t>
+      </w:r>
+      <w:r>
+        <w:rPr>
+          <w:highlight w:val="yellow"/>
+        </w:rPr>
+        <w:t>enjeux émotionnels</w:t>
       </w:r>
     </w:p>
     <w:p/>
